--- a/resume/word/YU WENYA-AI - English.docx
+++ b/resume/word/YU WENYA-AI - English.docx
@@ -460,7 +460,43 @@
           <w:bCs/>
           <w:szCs w:val="20"/>
         </w:rPr>
-        <w:t>2018.09 ~ 2022.06</w:t>
+        <w:t>201</w:t>
+      </w:r>
+      <w:r>
+        <w:rPr>
+          <w:rFonts w:hint="eastAsia" w:ascii="Times New Roman" w:hAnsi="Times New Roman" w:cs="Times New Roman"/>
+          <w:bCs/>
+          <w:szCs w:val="20"/>
+          <w:lang w:val="en-US" w:eastAsia="zh-CN"/>
+        </w:rPr>
+        <w:t>9</w:t>
+      </w:r>
+      <w:r>
+        <w:rPr>
+          <w:rFonts w:ascii="Times New Roman" w:hAnsi="Times New Roman" w:cs="Times New Roman"/>
+          <w:bCs/>
+          <w:szCs w:val="20"/>
+        </w:rPr>
+        <w:t>.09 ~ 202</w:t>
+      </w:r>
+      <w:r>
+        <w:rPr>
+          <w:rFonts w:hint="eastAsia" w:ascii="Times New Roman" w:hAnsi="Times New Roman" w:cs="Times New Roman"/>
+          <w:bCs/>
+          <w:szCs w:val="20"/>
+          <w:lang w:val="en-US" w:eastAsia="zh-CN"/>
+        </w:rPr>
+        <w:t>3</w:t>
+      </w:r>
+      <w:bookmarkStart w:id="21" w:name="_GoBack"/>
+      <w:bookmarkEnd w:id="21"/>
+      <w:r>
+        <w:rPr>
+          <w:rFonts w:ascii="Times New Roman" w:hAnsi="Times New Roman" w:cs="Times New Roman"/>
+          <w:bCs/>
+          <w:szCs w:val="20"/>
+        </w:rPr>
+        <w:t>.06</w:t>
       </w:r>
     </w:p>
     <w:tbl>
@@ -778,12 +814,6 @@
             <w:insideH w:val="none" w:color="auto" w:sz="0" w:space="0"/>
             <w:insideV w:val="none" w:color="auto" w:sz="0" w:space="0"/>
           </w:tblBorders>
-          <w:tblCellMar>
-            <w:top w:w="0" w:type="dxa"/>
-            <w:left w:w="108" w:type="dxa"/>
-            <w:bottom w:w="0" w:type="dxa"/>
-            <w:right w:w="108" w:type="dxa"/>
-          </w:tblCellMar>
         </w:tblPrEx>
         <w:tc>
           <w:tcPr>
@@ -1824,9 +1854,9 @@
                 <w:lang w:val="en-US" w:eastAsia="zh-CN"/>
               </w:rPr>
             </w:pPr>
-            <w:bookmarkStart w:id="7" w:name="OLE_LINK25"/>
-            <w:bookmarkStart w:id="8" w:name="OLE_LINK13"/>
-            <w:bookmarkStart w:id="9" w:name="OLE_LINK12"/>
+            <w:bookmarkStart w:id="7" w:name="OLE_LINK12"/>
+            <w:bookmarkStart w:id="8" w:name="OLE_LINK25"/>
+            <w:bookmarkStart w:id="9" w:name="OLE_LINK13"/>
             <w:bookmarkStart w:id="10" w:name="OLE_LINK2"/>
             <w:bookmarkStart w:id="11" w:name="OLE_LINK1"/>
             <w:bookmarkStart w:id="12" w:name="OLE_LINK3"/>
@@ -2896,8 +2926,8 @@
           <w:szCs w:val="21"/>
         </w:rPr>
       </w:pPr>
-      <w:bookmarkStart w:id="17" w:name="OLE_LINK19"/>
-      <w:bookmarkStart w:id="18" w:name="OLE_LINK20"/>
+      <w:bookmarkStart w:id="17" w:name="OLE_LINK20"/>
+      <w:bookmarkStart w:id="18" w:name="OLE_LINK19"/>
       <w:r>
         <w:rPr>
           <w:rFonts w:hint="eastAsia" w:ascii="Times New Roman" w:hAnsi="Times New Roman" w:cs="Times New Roman"/>
@@ -3205,18 +3235,7 @@
           <w:szCs w:val="21"/>
           <w:lang w:val="en-US" w:eastAsia="zh-CN" w:bidi="ar-SA"/>
         </w:rPr>
-        <w:t>P</w:t>
-      </w:r>
-      <w:r>
-        <w:rPr>
-          <w:rFonts w:hint="eastAsia" w:ascii="Times New Roman" w:hAnsi="Times New Roman" w:cs="Times New Roman" w:eastAsiaTheme="minorEastAsia"/>
-          <w:bCs/>
-          <w:kern w:val="2"/>
-          <w:sz w:val="21"/>
-          <w:szCs w:val="21"/>
-          <w:lang w:val="en-US" w:eastAsia="zh-CN" w:bidi="ar-SA"/>
-        </w:rPr>
-        <w:t>aper "TransCGan-based Human Motion Generator."(First author)</w:t>
+        <w:t>Paper "TransCGan-based Human Motion Generator."(First author)</w:t>
       </w:r>
     </w:p>
     <w:p>
@@ -3224,6 +3243,7 @@
         <w:pStyle w:val="23"/>
         <w:widowControl w:val="0"/>
         <w:numPr>
+          <w:ilvl w:val="0"/>
           <w:numId w:val="0"/>
         </w:numPr>
         <w:tabs>
@@ -3240,8 +3260,6 @@
           <w:lang w:val="en-US" w:eastAsia="zh-CN" w:bidi="ar-SA"/>
         </w:rPr>
       </w:pPr>
-      <w:bookmarkStart w:id="21" w:name="_GoBack"/>
-      <w:bookmarkEnd w:id="21"/>
     </w:p>
     <w:bookmarkEnd w:id="0"/>
     <w:bookmarkEnd w:id="12"/>
@@ -3366,31 +3384,7 @@
           <w:szCs w:val="21"/>
           <w:lang w:val="en-US" w:eastAsia="zh-CN" w:bidi="ar-SA"/>
         </w:rPr>
-        <w:t>Papers/Patents/Copyrights</w:t>
-      </w:r>
-      <w:r>
-        <w:rPr>
-          <w:rFonts w:hint="eastAsia" w:ascii="Times New Roman" w:hAnsi="Times New Roman" w:cs="Times New Roman"/>
-          <w:b/>
-          <w:bCs w:val="0"/>
-          <w:kern w:val="2"/>
-          <w:sz w:val="21"/>
-          <w:szCs w:val="21"/>
-          <w:lang w:val="en-US" w:eastAsia="zh-CN" w:bidi="ar-SA"/>
-        </w:rPr>
-        <w:t xml:space="preserve"> :</w:t>
-      </w:r>
-      <w:r>
-        <w:rPr>
-          <w:rFonts w:hint="eastAsia" w:ascii="Times New Roman" w:hAnsi="Times New Roman" w:cs="Times New Roman"/>
-          <w:b/>
-          <w:bCs w:val="0"/>
-          <w:kern w:val="2"/>
-          <w:sz w:val="21"/>
-          <w:szCs w:val="21"/>
-          <w:lang w:val="en-US" w:eastAsia="zh-CN" w:bidi="ar-SA"/>
-        </w:rPr>
-        <w:t xml:space="preserve"> </w:t>
+        <w:t xml:space="preserve">Papers/Patents/Copyrights : </w:t>
       </w:r>
       <w:r>
         <w:rPr>
